--- a/Computer Science Project Proposal.docx
+++ b/Computer Science Project Proposal.docx
@@ -7,13 +7,15 @@
         <w:spacing w:line="360" w:lineRule="auto"/>
         <w:rPr>
           <w:rFonts w:ascii="Times New Roman" w:hAnsi="Times New Roman" w:cs="Times New Roman"/>
-          <w:sz w:val="22"/>
-          <w:szCs w:val="22"/>
-        </w:rPr>
-      </w:pPr>
-      <w:r>
-        <w:rPr>
-          <w:rFonts w:ascii="Times New Roman" w:hAnsi="Times New Roman" w:cs="Times New Roman"/>
+          <w:color w:val="000000" w:themeColor="text1"/>
+          <w:sz w:val="22"/>
+          <w:szCs w:val="22"/>
+        </w:rPr>
+      </w:pPr>
+      <w:r>
+        <w:rPr>
+          <w:rFonts w:ascii="Times New Roman" w:hAnsi="Times New Roman" w:cs="Times New Roman"/>
+          <w:color w:val="000000" w:themeColor="text1"/>
           <w:sz w:val="22"/>
           <w:szCs w:val="22"/>
         </w:rPr>
@@ -25,13 +27,15 @@
         <w:spacing w:line="360" w:lineRule="auto"/>
         <w:rPr>
           <w:rFonts w:ascii="Times New Roman" w:hAnsi="Times New Roman" w:cs="Times New Roman"/>
-          <w:sz w:val="22"/>
-          <w:szCs w:val="22"/>
-        </w:rPr>
-      </w:pPr>
-      <w:r>
-        <w:rPr>
-          <w:rFonts w:ascii="Times New Roman" w:hAnsi="Times New Roman" w:cs="Times New Roman"/>
+          <w:color w:val="000000" w:themeColor="text1"/>
+          <w:sz w:val="22"/>
+          <w:szCs w:val="22"/>
+        </w:rPr>
+      </w:pPr>
+      <w:r>
+        <w:rPr>
+          <w:rFonts w:ascii="Times New Roman" w:hAnsi="Times New Roman" w:cs="Times New Roman"/>
+          <w:color w:val="000000" w:themeColor="text1"/>
           <w:sz w:val="22"/>
           <w:szCs w:val="22"/>
         </w:rPr>
@@ -41,6 +45,7 @@
       <w:r>
         <w:rPr>
           <w:rFonts w:ascii="Times New Roman" w:hAnsi="Times New Roman" w:cs="Times New Roman"/>
+          <w:color w:val="000000" w:themeColor="text1"/>
           <w:sz w:val="22"/>
           <w:szCs w:val="22"/>
         </w:rPr>
@@ -53,13 +58,15 @@
         <w:spacing w:line="360" w:lineRule="auto"/>
         <w:rPr>
           <w:rFonts w:ascii="Times New Roman" w:hAnsi="Times New Roman" w:cs="Times New Roman"/>
-          <w:sz w:val="22"/>
-          <w:szCs w:val="22"/>
-        </w:rPr>
-      </w:pPr>
-      <w:r>
-        <w:rPr>
-          <w:rFonts w:ascii="Times New Roman" w:hAnsi="Times New Roman" w:cs="Times New Roman"/>
+          <w:color w:val="000000" w:themeColor="text1"/>
+          <w:sz w:val="22"/>
+          <w:szCs w:val="22"/>
+        </w:rPr>
+      </w:pPr>
+      <w:r>
+        <w:rPr>
+          <w:rFonts w:ascii="Times New Roman" w:hAnsi="Times New Roman" w:cs="Times New Roman"/>
+          <w:color w:val="000000" w:themeColor="text1"/>
           <w:sz w:val="22"/>
           <w:szCs w:val="22"/>
         </w:rPr>
@@ -71,16 +78,18 @@
         <w:spacing w:line="360" w:lineRule="auto"/>
         <w:rPr>
           <w:rFonts w:ascii="Times New Roman" w:hAnsi="Times New Roman" w:cs="Times New Roman"/>
-          <w:sz w:val="22"/>
-          <w:szCs w:val="22"/>
-        </w:rPr>
-      </w:pPr>
-    </w:p>
-    <w:p>
-      <w:pPr>
-        <w:spacing w:line="360" w:lineRule="auto"/>
-        <w:rPr>
-          <w:rFonts w:ascii="Times New Roman" w:hAnsi="Times New Roman" w:cs="Times New Roman"/>
+          <w:color w:val="000000" w:themeColor="text1"/>
+          <w:sz w:val="22"/>
+          <w:szCs w:val="22"/>
+        </w:rPr>
+      </w:pPr>
+    </w:p>
+    <w:p>
+      <w:pPr>
+        <w:spacing w:line="360" w:lineRule="auto"/>
+        <w:rPr>
+          <w:rFonts w:ascii="Times New Roman" w:hAnsi="Times New Roman" w:cs="Times New Roman"/>
+          <w:color w:val="000000" w:themeColor="text1"/>
           <w:sz w:val="22"/>
           <w:szCs w:val="22"/>
           <w:u w:val="single"/>
@@ -89,6 +98,7 @@
       <w:r>
         <w:rPr>
           <w:rFonts w:ascii="Times New Roman" w:hAnsi="Times New Roman" w:cs="Times New Roman"/>
+          <w:color w:val="000000" w:themeColor="text1"/>
           <w:sz w:val="22"/>
           <w:szCs w:val="22"/>
           <w:u w:val="single"/>
@@ -98,6 +108,7 @@
       <w:r>
         <w:rPr>
           <w:rFonts w:ascii="Times New Roman" w:hAnsi="Times New Roman" w:cs="Times New Roman"/>
+          <w:color w:val="000000" w:themeColor="text1"/>
           <w:sz w:val="22"/>
           <w:szCs w:val="22"/>
           <w:u w:val="single"/>
@@ -109,19 +120,264 @@
       <w:pPr>
         <w:spacing w:line="360" w:lineRule="auto"/>
         <w:rPr>
-          <w:rFonts w:ascii="Times New Roman" w:hAnsi="Times New Roman" w:cs="Times New Roman"/>
-          <w:sz w:val="22"/>
-          <w:szCs w:val="22"/>
-        </w:rPr>
-      </w:pPr>
+          <w:rFonts w:ascii="Times New Roman" w:eastAsia="Times New Roman" w:hAnsi="Times New Roman" w:cs="Times New Roman"/>
+          <w:color w:val="000000" w:themeColor="text1"/>
+          <w:sz w:val="22"/>
+          <w:szCs w:val="22"/>
+          <w:lang w:eastAsia="zh-CN"/>
+        </w:rPr>
+      </w:pPr>
+      <w:r>
+        <w:rPr>
+          <w:rFonts w:ascii="Times New Roman" w:hAnsi="Times New Roman" w:cs="Times New Roman"/>
+          <w:color w:val="000000" w:themeColor="text1"/>
+          <w:sz w:val="22"/>
+          <w:szCs w:val="22"/>
+        </w:rPr>
+        <w:t>RSA, which stands for</w:t>
+      </w:r>
+      <w:r>
+        <w:rPr>
+          <w:rFonts w:ascii="Times New Roman" w:eastAsia="Times New Roman" w:hAnsi="Times New Roman" w:cs="Times New Roman"/>
+          <w:color w:val="000000" w:themeColor="text1"/>
+          <w:sz w:val="22"/>
+          <w:szCs w:val="22"/>
+          <w:shd w:val="clear" w:color="auto" w:fill="FFFFFF"/>
+          <w:lang w:eastAsia="zh-CN"/>
+        </w:rPr>
+        <w:t> </w:t>
+      </w:r>
+      <w:r>
+        <w:rPr>
+          <w:rFonts w:ascii="Times New Roman" w:eastAsia="Times New Roman" w:hAnsi="Times New Roman" w:cs="Times New Roman"/>
+          <w:color w:val="000000" w:themeColor="text1"/>
+          <w:sz w:val="22"/>
+          <w:szCs w:val="22"/>
+          <w:lang w:eastAsia="zh-CN"/>
+        </w:rPr>
+        <w:t xml:space="preserve">Ron </w:t>
+      </w:r>
+      <w:proofErr w:type="spellStart"/>
+      <w:r>
+        <w:rPr>
+          <w:rFonts w:ascii="Times New Roman" w:eastAsia="Times New Roman" w:hAnsi="Times New Roman" w:cs="Times New Roman"/>
+          <w:color w:val="000000" w:themeColor="text1"/>
+          <w:sz w:val="22"/>
+          <w:szCs w:val="22"/>
+          <w:lang w:eastAsia="zh-CN"/>
+        </w:rPr>
+        <w:t>Rivest</w:t>
+      </w:r>
+      <w:proofErr w:type="spellEnd"/>
+      <w:r>
+        <w:rPr>
+          <w:rFonts w:ascii="Times New Roman" w:eastAsia="Times New Roman" w:hAnsi="Times New Roman" w:cs="Times New Roman"/>
+          <w:color w:val="000000" w:themeColor="text1"/>
+          <w:sz w:val="22"/>
+          <w:szCs w:val="22"/>
+          <w:shd w:val="clear" w:color="auto" w:fill="FFFFFF"/>
+          <w:lang w:eastAsia="zh-CN"/>
+        </w:rPr>
+        <w:t>, </w:t>
+      </w:r>
+      <w:proofErr w:type="spellStart"/>
+      <w:r>
+        <w:rPr>
+          <w:rFonts w:ascii="Times New Roman" w:eastAsia="Times New Roman" w:hAnsi="Times New Roman" w:cs="Times New Roman"/>
+          <w:color w:val="000000" w:themeColor="text1"/>
+          <w:sz w:val="22"/>
+          <w:szCs w:val="22"/>
+          <w:lang w:eastAsia="zh-CN"/>
+        </w:rPr>
+        <w:t>Adi</w:t>
+      </w:r>
+      <w:proofErr w:type="spellEnd"/>
+      <w:r>
+        <w:rPr>
+          <w:rFonts w:ascii="Times New Roman" w:eastAsia="Times New Roman" w:hAnsi="Times New Roman" w:cs="Times New Roman"/>
+          <w:color w:val="000000" w:themeColor="text1"/>
+          <w:sz w:val="22"/>
+          <w:szCs w:val="22"/>
+          <w:lang w:eastAsia="zh-CN"/>
+        </w:rPr>
+        <w:t xml:space="preserve"> Shamir</w:t>
+      </w:r>
+      <w:r>
+        <w:rPr>
+          <w:rFonts w:ascii="Times New Roman" w:eastAsia="Times New Roman" w:hAnsi="Times New Roman" w:cs="Times New Roman"/>
+          <w:color w:val="000000" w:themeColor="text1"/>
+          <w:sz w:val="22"/>
+          <w:szCs w:val="22"/>
+          <w:shd w:val="clear" w:color="auto" w:fill="FFFFFF"/>
+          <w:lang w:eastAsia="zh-CN"/>
+        </w:rPr>
+        <w:t> and </w:t>
+      </w:r>
+      <w:r>
+        <w:rPr>
+          <w:rFonts w:ascii="Times New Roman" w:eastAsia="Times New Roman" w:hAnsi="Times New Roman" w:cs="Times New Roman"/>
+          <w:color w:val="000000" w:themeColor="text1"/>
+          <w:sz w:val="22"/>
+          <w:szCs w:val="22"/>
+          <w:lang w:eastAsia="zh-CN"/>
+        </w:rPr>
+        <w:t xml:space="preserve">Leonard </w:t>
+      </w:r>
+      <w:proofErr w:type="spellStart"/>
+      <w:r>
+        <w:rPr>
+          <w:rFonts w:ascii="Times New Roman" w:eastAsia="Times New Roman" w:hAnsi="Times New Roman" w:cs="Times New Roman"/>
+          <w:color w:val="000000" w:themeColor="text1"/>
+          <w:sz w:val="22"/>
+          <w:szCs w:val="22"/>
+          <w:lang w:eastAsia="zh-CN"/>
+        </w:rPr>
+        <w:t>Adleman</w:t>
+      </w:r>
+      <w:proofErr w:type="spellEnd"/>
+      <w:r>
+        <w:rPr>
+          <w:rFonts w:ascii="Times New Roman" w:eastAsia="Times New Roman" w:hAnsi="Times New Roman" w:cs="Times New Roman"/>
+          <w:color w:val="000000" w:themeColor="text1"/>
+          <w:sz w:val="22"/>
+          <w:szCs w:val="22"/>
+          <w:lang w:eastAsia="zh-CN"/>
+        </w:rPr>
+        <w:t xml:space="preserve">, is a computer algorithm used for encrypting and decrypting messages. This is also called a public key cryptography, because one key is given to everyone. RSA is widely used in SSH (Secure Shell), HTTPS (Hyper Text Transfer Protocol Secure) </w:t>
+      </w:r>
+      <w:r>
+        <w:rPr>
+          <w:rFonts w:ascii="Times New Roman" w:eastAsia="Times New Roman" w:hAnsi="Times New Roman" w:cs="Times New Roman"/>
+          <w:color w:val="000000" w:themeColor="text1"/>
+          <w:sz w:val="22"/>
+          <w:szCs w:val="22"/>
+          <w:lang w:eastAsia="zh-CN"/>
+        </w:rPr>
+        <w:t xml:space="preserve">and other data transfer protocols. </w:t>
+      </w:r>
+      <w:r>
+        <w:rPr>
+          <w:rFonts w:ascii="Times New Roman" w:eastAsia="Times New Roman" w:hAnsi="Times New Roman" w:cs="Times New Roman"/>
+          <w:color w:val="000000" w:themeColor="text1"/>
+          <w:sz w:val="22"/>
+          <w:szCs w:val="22"/>
+          <w:lang w:eastAsia="zh-CN"/>
+        </w:rPr>
+        <w:t xml:space="preserve">The algorithm is also very powerful in that it has been around for more than 30 years and have not been compromised. </w:t>
+      </w:r>
+    </w:p>
+    <w:p>
+      <w:pPr>
+        <w:spacing w:line="360" w:lineRule="auto"/>
+        <w:rPr>
+          <w:rFonts w:ascii="Times New Roman" w:eastAsia="Times New Roman" w:hAnsi="Times New Roman" w:cs="Times New Roman"/>
+          <w:color w:val="000000" w:themeColor="text1"/>
+          <w:sz w:val="22"/>
+          <w:szCs w:val="22"/>
+          <w:lang w:eastAsia="zh-CN"/>
+        </w:rPr>
+      </w:pPr>
+    </w:p>
+    <w:p>
+      <w:pPr>
+        <w:spacing w:line="360" w:lineRule="auto"/>
+        <w:rPr>
+          <w:rFonts w:ascii="Times New Roman" w:hAnsi="Times New Roman" w:cs="Times New Roman"/>
+          <w:color w:val="000000" w:themeColor="text1"/>
+          <w:sz w:val="22"/>
+          <w:szCs w:val="22"/>
+          <w:u w:val="single"/>
+        </w:rPr>
+      </w:pPr>
+      <w:r>
+        <w:rPr>
+          <w:rFonts w:ascii="Times New Roman" w:hAnsi="Times New Roman" w:cs="Times New Roman"/>
+          <w:color w:val="000000" w:themeColor="text1"/>
+          <w:sz w:val="22"/>
+          <w:szCs w:val="22"/>
+          <w:u w:val="single"/>
+        </w:rPr>
+        <w:t>The project</w:t>
+      </w:r>
+      <w:r>
+        <w:rPr>
+          <w:rFonts w:ascii="Times New Roman" w:hAnsi="Times New Roman" w:cs="Times New Roman"/>
+          <w:color w:val="000000" w:themeColor="text1"/>
+          <w:sz w:val="22"/>
+          <w:szCs w:val="22"/>
+          <w:u w:val="single"/>
+        </w:rPr>
+        <w:t>:</w:t>
+      </w:r>
+    </w:p>
+    <w:p>
+      <w:pPr>
+        <w:spacing w:line="360" w:lineRule="auto"/>
+        <w:rPr>
+          <w:rFonts w:ascii="Times New Roman" w:hAnsi="Times New Roman" w:cs="Times New Roman"/>
+          <w:color w:val="000000" w:themeColor="text1"/>
+          <w:sz w:val="22"/>
+          <w:szCs w:val="22"/>
+        </w:rPr>
+      </w:pPr>
+      <w:r>
+        <w:rPr>
+          <w:rFonts w:ascii="Times New Roman" w:hAnsi="Times New Roman" w:cs="Times New Roman"/>
+          <w:color w:val="000000" w:themeColor="text1"/>
+          <w:sz w:val="22"/>
+          <w:szCs w:val="22"/>
+        </w:rPr>
+        <w:t>During the end of the spring term, I will develop an encrypted iOS messenger with RSA algorithm. First, I will write a console progra</w:t>
+      </w:r>
       <w:bookmarkStart w:id="0" w:name="_GoBack"/>
       <w:bookmarkEnd w:id="0"/>
-    </w:p>
-    <w:p>
-      <w:pPr>
-        <w:spacing w:line="360" w:lineRule="auto"/>
-        <w:rPr>
-          <w:rFonts w:ascii="Times New Roman" w:hAnsi="Times New Roman" w:cs="Times New Roman"/>
+      <w:r>
+        <w:rPr>
+          <w:rFonts w:ascii="Times New Roman" w:hAnsi="Times New Roman" w:cs="Times New Roman"/>
+          <w:color w:val="000000" w:themeColor="text1"/>
+          <w:sz w:val="22"/>
+          <w:szCs w:val="22"/>
+        </w:rPr>
+        <w:t xml:space="preserve">m that can encrypt and decrypt data. Then, I will apply this to the iOS app. </w:t>
+      </w:r>
+    </w:p>
+    <w:p>
+      <w:pPr>
+        <w:spacing w:line="360" w:lineRule="auto"/>
+        <w:rPr>
+          <w:rFonts w:ascii="Times New Roman" w:hAnsi="Times New Roman" w:cs="Times New Roman"/>
+          <w:color w:val="000000" w:themeColor="text1"/>
+          <w:sz w:val="22"/>
+          <w:szCs w:val="22"/>
+        </w:rPr>
+      </w:pPr>
+      <w:r>
+        <w:rPr>
+          <w:rFonts w:ascii="Times New Roman" w:hAnsi="Times New Roman" w:cs="Times New Roman"/>
+          <w:color w:val="000000" w:themeColor="text1"/>
+          <w:sz w:val="22"/>
+          <w:szCs w:val="22"/>
+        </w:rPr>
+        <w:t xml:space="preserve">The iOS app will use Firebase as its mobile backend, which is a real-time database with push notification support. This tool will allow me to develop a professional messaging app without developing my own web backend. </w:t>
+      </w:r>
+    </w:p>
+    <w:p>
+      <w:pPr>
+        <w:spacing w:line="360" w:lineRule="auto"/>
+        <w:rPr>
+          <w:rFonts w:ascii="Times New Roman" w:hAnsi="Times New Roman" w:cs="Times New Roman"/>
+          <w:color w:val="000000" w:themeColor="text1"/>
+          <w:sz w:val="22"/>
+          <w:szCs w:val="22"/>
+        </w:rPr>
+      </w:pPr>
+    </w:p>
+    <w:p>
+      <w:pPr>
+        <w:spacing w:line="360" w:lineRule="auto"/>
+        <w:rPr>
+          <w:rFonts w:ascii="Times New Roman" w:hAnsi="Times New Roman" w:cs="Times New Roman"/>
+          <w:color w:val="000000" w:themeColor="text1"/>
           <w:sz w:val="22"/>
           <w:szCs w:val="22"/>
           <w:u w:val="single"/>
@@ -130,15 +386,17 @@
       <w:r>
         <w:rPr>
           <w:rFonts w:ascii="Times New Roman" w:hAnsi="Times New Roman" w:cs="Times New Roman"/>
+          <w:color w:val="000000" w:themeColor="text1"/>
           <w:sz w:val="22"/>
           <w:szCs w:val="22"/>
           <w:u w:val="single"/>
         </w:rPr>
-        <w:t>The project</w:t>
-      </w:r>
-      <w:r>
-        <w:rPr>
-          <w:rFonts w:ascii="Times New Roman" w:hAnsi="Times New Roman" w:cs="Times New Roman"/>
+        <w:t>Timeline</w:t>
+      </w:r>
+      <w:r>
+        <w:rPr>
+          <w:rFonts w:ascii="Times New Roman" w:hAnsi="Times New Roman" w:cs="Times New Roman"/>
+          <w:color w:val="000000" w:themeColor="text1"/>
           <w:sz w:val="22"/>
           <w:szCs w:val="22"/>
           <w:u w:val="single"/>
@@ -151,16 +409,179 @@
         <w:spacing w:line="360" w:lineRule="auto"/>
         <w:rPr>
           <w:rFonts w:ascii="Times New Roman" w:hAnsi="Times New Roman" w:cs="Times New Roman"/>
-          <w:sz w:val="22"/>
-          <w:szCs w:val="22"/>
-        </w:rPr>
-      </w:pPr>
-    </w:p>
-    <w:p>
-      <w:pPr>
-        <w:spacing w:line="360" w:lineRule="auto"/>
-        <w:rPr>
-          <w:rFonts w:ascii="Times New Roman" w:hAnsi="Times New Roman" w:cs="Times New Roman"/>
+          <w:color w:val="000000" w:themeColor="text1"/>
+          <w:sz w:val="22"/>
+          <w:szCs w:val="22"/>
+        </w:rPr>
+      </w:pPr>
+      <w:r>
+        <w:rPr>
+          <w:rFonts w:ascii="Times New Roman" w:hAnsi="Times New Roman" w:cs="Times New Roman"/>
+          <w:color w:val="000000" w:themeColor="text1"/>
+          <w:sz w:val="22"/>
+          <w:szCs w:val="22"/>
+        </w:rPr>
+        <w:t>During the first week of the project (May 1</w:t>
+      </w:r>
+      <w:r>
+        <w:rPr>
+          <w:rFonts w:ascii="Times New Roman" w:hAnsi="Times New Roman" w:cs="Times New Roman"/>
+          <w:color w:val="000000" w:themeColor="text1"/>
+          <w:sz w:val="22"/>
+          <w:szCs w:val="22"/>
+          <w:vertAlign w:val="superscript"/>
+        </w:rPr>
+        <w:t>st</w:t>
+      </w:r>
+      <w:r>
+        <w:rPr>
+          <w:rFonts w:ascii="Times New Roman" w:hAnsi="Times New Roman" w:cs="Times New Roman"/>
+          <w:color w:val="000000" w:themeColor="text1"/>
+          <w:sz w:val="22"/>
+          <w:szCs w:val="22"/>
+        </w:rPr>
+        <w:t xml:space="preserve"> – May 5</w:t>
+      </w:r>
+      <w:r>
+        <w:rPr>
+          <w:rFonts w:ascii="Times New Roman" w:hAnsi="Times New Roman" w:cs="Times New Roman"/>
+          <w:color w:val="000000" w:themeColor="text1"/>
+          <w:sz w:val="22"/>
+          <w:szCs w:val="22"/>
+          <w:vertAlign w:val="superscript"/>
+        </w:rPr>
+        <w:t>th</w:t>
+      </w:r>
+      <w:r>
+        <w:rPr>
+          <w:rFonts w:ascii="Times New Roman" w:hAnsi="Times New Roman" w:cs="Times New Roman"/>
+          <w:color w:val="000000" w:themeColor="text1"/>
+          <w:sz w:val="22"/>
+          <w:szCs w:val="22"/>
+        </w:rPr>
+        <w:t>), I will research and learn about RSA algorithm</w:t>
+      </w:r>
+      <w:r>
+        <w:rPr>
+          <w:rFonts w:ascii="Times New Roman" w:hAnsi="Times New Roman" w:cs="Times New Roman"/>
+          <w:color w:val="000000" w:themeColor="text1"/>
+          <w:sz w:val="22"/>
+          <w:szCs w:val="22"/>
+        </w:rPr>
+        <w:t xml:space="preserve"> and also begin some coding</w:t>
+      </w:r>
+      <w:r>
+        <w:rPr>
+          <w:rFonts w:ascii="Times New Roman" w:hAnsi="Times New Roman" w:cs="Times New Roman"/>
+          <w:color w:val="000000" w:themeColor="text1"/>
+          <w:sz w:val="22"/>
+          <w:szCs w:val="22"/>
+        </w:rPr>
+        <w:t xml:space="preserve">. </w:t>
+      </w:r>
+      <w:r>
+        <w:rPr>
+          <w:rFonts w:ascii="Times New Roman" w:hAnsi="Times New Roman" w:cs="Times New Roman"/>
+          <w:color w:val="000000" w:themeColor="text1"/>
+          <w:sz w:val="22"/>
+          <w:szCs w:val="22"/>
+        </w:rPr>
+        <w:t>During the second week, (May 8</w:t>
+      </w:r>
+      <w:r>
+        <w:rPr>
+          <w:rFonts w:ascii="Times New Roman" w:hAnsi="Times New Roman" w:cs="Times New Roman"/>
+          <w:color w:val="000000" w:themeColor="text1"/>
+          <w:sz w:val="22"/>
+          <w:szCs w:val="22"/>
+          <w:vertAlign w:val="superscript"/>
+        </w:rPr>
+        <w:t>th</w:t>
+      </w:r>
+      <w:r>
+        <w:rPr>
+          <w:rFonts w:ascii="Times New Roman" w:hAnsi="Times New Roman" w:cs="Times New Roman"/>
+          <w:color w:val="000000" w:themeColor="text1"/>
+          <w:sz w:val="22"/>
+          <w:szCs w:val="22"/>
+        </w:rPr>
+        <w:t xml:space="preserve"> – May 12</w:t>
+      </w:r>
+      <w:r>
+        <w:rPr>
+          <w:rFonts w:ascii="Times New Roman" w:hAnsi="Times New Roman" w:cs="Times New Roman"/>
+          <w:color w:val="000000" w:themeColor="text1"/>
+          <w:sz w:val="22"/>
+          <w:szCs w:val="22"/>
+          <w:vertAlign w:val="superscript"/>
+        </w:rPr>
+        <w:t>th</w:t>
+      </w:r>
+      <w:r>
+        <w:rPr>
+          <w:rFonts w:ascii="Times New Roman" w:hAnsi="Times New Roman" w:cs="Times New Roman"/>
+          <w:color w:val="000000" w:themeColor="text1"/>
+          <w:sz w:val="22"/>
+          <w:szCs w:val="22"/>
+        </w:rPr>
+        <w:t>), I will finish the console program for RSA. From May 15</w:t>
+      </w:r>
+      <w:r>
+        <w:rPr>
+          <w:rFonts w:ascii="Times New Roman" w:hAnsi="Times New Roman" w:cs="Times New Roman"/>
+          <w:color w:val="000000" w:themeColor="text1"/>
+          <w:sz w:val="22"/>
+          <w:szCs w:val="22"/>
+          <w:vertAlign w:val="superscript"/>
+        </w:rPr>
+        <w:t>th</w:t>
+      </w:r>
+      <w:r>
+        <w:rPr>
+          <w:rFonts w:ascii="Times New Roman" w:hAnsi="Times New Roman" w:cs="Times New Roman"/>
+          <w:color w:val="000000" w:themeColor="text1"/>
+          <w:sz w:val="22"/>
+          <w:szCs w:val="22"/>
+        </w:rPr>
+        <w:t xml:space="preserve"> to 26</w:t>
+      </w:r>
+      <w:r>
+        <w:rPr>
+          <w:rFonts w:ascii="Times New Roman" w:hAnsi="Times New Roman" w:cs="Times New Roman"/>
+          <w:color w:val="000000" w:themeColor="text1"/>
+          <w:sz w:val="22"/>
+          <w:szCs w:val="22"/>
+          <w:vertAlign w:val="superscript"/>
+        </w:rPr>
+        <w:t>th</w:t>
+      </w:r>
+      <w:r>
+        <w:rPr>
+          <w:rFonts w:ascii="Times New Roman" w:hAnsi="Times New Roman" w:cs="Times New Roman"/>
+          <w:color w:val="000000" w:themeColor="text1"/>
+          <w:sz w:val="22"/>
+          <w:szCs w:val="22"/>
+        </w:rPr>
+        <w:t xml:space="preserve">, I will finish the encrypted messenger. With the time left, I will write about the development process. </w:t>
+      </w:r>
+    </w:p>
+    <w:p>
+      <w:pPr>
+        <w:spacing w:line="360" w:lineRule="auto"/>
+        <w:rPr>
+          <w:rFonts w:ascii="Times New Roman" w:hAnsi="Times New Roman" w:cs="Times New Roman"/>
+          <w:color w:val="000000" w:themeColor="text1"/>
+          <w:sz w:val="22"/>
+          <w:szCs w:val="22"/>
+        </w:rPr>
+      </w:pPr>
+    </w:p>
+    <w:p>
+      <w:pPr>
+        <w:spacing w:line="360" w:lineRule="auto"/>
+        <w:rPr>
+          <w:rFonts w:ascii="Times New Roman" w:hAnsi="Times New Roman" w:cs="Times New Roman"/>
+          <w:color w:val="000000" w:themeColor="text1"/>
           <w:sz w:val="22"/>
           <w:szCs w:val="22"/>
           <w:u w:val="single"/>
@@ -169,15 +590,17 @@
       <w:r>
         <w:rPr>
           <w:rFonts w:ascii="Times New Roman" w:hAnsi="Times New Roman" w:cs="Times New Roman"/>
+          <w:color w:val="000000" w:themeColor="text1"/>
           <w:sz w:val="22"/>
           <w:szCs w:val="22"/>
           <w:u w:val="single"/>
         </w:rPr>
-        <w:t>Timeline</w:t>
-      </w:r>
-      <w:r>
-        <w:rPr>
-          <w:rFonts w:ascii="Times New Roman" w:hAnsi="Times New Roman" w:cs="Times New Roman"/>
+        <w:t>Final deliverable</w:t>
+      </w:r>
+      <w:r>
+        <w:rPr>
+          <w:rFonts w:ascii="Times New Roman" w:hAnsi="Times New Roman" w:cs="Times New Roman"/>
+          <w:color w:val="000000" w:themeColor="text1"/>
           <w:sz w:val="22"/>
           <w:szCs w:val="22"/>
           <w:u w:val="single"/>
@@ -190,38 +613,39 @@
         <w:spacing w:line="360" w:lineRule="auto"/>
         <w:rPr>
           <w:rFonts w:ascii="Times New Roman" w:hAnsi="Times New Roman" w:cs="Times New Roman"/>
-          <w:sz w:val="22"/>
-          <w:szCs w:val="22"/>
-        </w:rPr>
-      </w:pPr>
-    </w:p>
-    <w:p>
-      <w:pPr>
-        <w:spacing w:line="360" w:lineRule="auto"/>
-        <w:rPr>
-          <w:rFonts w:ascii="Times New Roman" w:hAnsi="Times New Roman" w:cs="Times New Roman"/>
-          <w:sz w:val="22"/>
-          <w:szCs w:val="22"/>
-          <w:u w:val="single"/>
-        </w:rPr>
-      </w:pPr>
-      <w:r>
-        <w:rPr>
-          <w:rFonts w:ascii="Times New Roman" w:hAnsi="Times New Roman" w:cs="Times New Roman"/>
-          <w:sz w:val="22"/>
-          <w:szCs w:val="22"/>
-          <w:u w:val="single"/>
-        </w:rPr>
-        <w:t>Final deliverable</w:t>
-      </w:r>
-      <w:r>
-        <w:rPr>
-          <w:rFonts w:ascii="Times New Roman" w:hAnsi="Times New Roman" w:cs="Times New Roman"/>
-          <w:sz w:val="22"/>
-          <w:szCs w:val="22"/>
-          <w:u w:val="single"/>
-        </w:rPr>
-        <w:t>:</w:t>
+          <w:color w:val="000000" w:themeColor="text1"/>
+          <w:sz w:val="22"/>
+          <w:szCs w:val="22"/>
+        </w:rPr>
+      </w:pPr>
+      <w:r>
+        <w:rPr>
+          <w:rFonts w:ascii="Times New Roman" w:hAnsi="Times New Roman" w:cs="Times New Roman"/>
+          <w:color w:val="000000" w:themeColor="text1"/>
+          <w:sz w:val="22"/>
+          <w:szCs w:val="22"/>
+        </w:rPr>
+        <w:t xml:space="preserve">The final deliverable for the project should be two </w:t>
+      </w:r>
+      <w:proofErr w:type="spellStart"/>
+      <w:r>
+        <w:rPr>
+          <w:rFonts w:ascii="Times New Roman" w:hAnsi="Times New Roman" w:cs="Times New Roman"/>
+          <w:color w:val="000000" w:themeColor="text1"/>
+          <w:sz w:val="22"/>
+          <w:szCs w:val="22"/>
+        </w:rPr>
+        <w:t>Xcode</w:t>
+      </w:r>
+      <w:proofErr w:type="spellEnd"/>
+      <w:r>
+        <w:rPr>
+          <w:rFonts w:ascii="Times New Roman" w:hAnsi="Times New Roman" w:cs="Times New Roman"/>
+          <w:color w:val="000000" w:themeColor="text1"/>
+          <w:sz w:val="22"/>
+          <w:szCs w:val="22"/>
+        </w:rPr>
+        <w:t xml:space="preserve"> project. One is a console program that uses RSA to encrypt and decrypt data. The second program should be an encrypted iOS messaging app with RSA algorithm. </w:t>
       </w:r>
     </w:p>
     <w:sectPr>
@@ -680,6 +1104,23 @@
     <w:semiHidden/>
     <w:rsid w:val="00D0351E"/>
   </w:style>
+  <w:style w:type="character" w:customStyle="1" w:styleId="apple-converted-space">
+    <w:name w:val="apple-converted-space"/>
+    <w:basedOn w:val="DefaultParagraphFont"/>
+    <w:rsid w:val="00C8107E"/>
+  </w:style>
+  <w:style w:type="character" w:styleId="Hyperlink">
+    <w:name w:val="Hyperlink"/>
+    <w:basedOn w:val="DefaultParagraphFont"/>
+    <w:uiPriority w:val="99"/>
+    <w:semiHidden/>
+    <w:unhideWhenUsed/>
+    <w:rsid w:val="00C8107E"/>
+    <w:rPr>
+      <w:color w:val="0000FF"/>
+      <w:u w:val="single"/>
+    </w:rPr>
+  </w:style>
 </w:styles>
 </file>
 
